--- a/documents/SprintGoalsAchievements.docx
+++ b/documents/SprintGoalsAchievements.docx
@@ -212,12 +212,14 @@
           <w:numId w:val="1"/>
         </w:numPr>
         <w:rPr>
-          <w:sz w:val="32"/>
-          <w:szCs w:val="32"/>
-        </w:rPr>
-      </w:pPr>
-      <w:r>
-        <w:rPr>
+          <w:color w:val="00B050"/>
+          <w:sz w:val="32"/>
+          <w:szCs w:val="32"/>
+        </w:rPr>
+      </w:pPr>
+      <w:r>
+        <w:rPr>
+          <w:color w:val="00B050"/>
           <w:sz w:val="32"/>
           <w:szCs w:val="32"/>
         </w:rPr>
@@ -232,12 +234,14 @@
           <w:numId w:val="1"/>
         </w:numPr>
         <w:rPr>
-          <w:sz w:val="32"/>
-          <w:szCs w:val="32"/>
-        </w:rPr>
-      </w:pPr>
-      <w:r>
-        <w:rPr>
+          <w:color w:val="00B050"/>
+          <w:sz w:val="32"/>
+          <w:szCs w:val="32"/>
+        </w:rPr>
+      </w:pPr>
+      <w:r>
+        <w:rPr>
+          <w:color w:val="00B050"/>
           <w:sz w:val="32"/>
           <w:szCs w:val="32"/>
         </w:rPr>

--- a/documents/SprintGoalsAchievements.docx
+++ b/documents/SprintGoalsAchievements.docx
@@ -39,228 +39,279 @@
     <w:p/>
     <w:p/>
     <w:p>
+      <w:r>
+        <w:rPr>
+          <w:color w:val="00B050"/>
+        </w:rPr>
+        <w:lastRenderedPageBreak/>
+        <w:t xml:space="preserve">Green: </w:t>
+      </w:r>
+      <w:r>
+        <w:t>Completed</w:t>
+      </w:r>
+    </w:p>
+    <w:p>
+      <w:r>
+        <w:rPr>
+          <w:color w:val="C00000"/>
+        </w:rPr>
+        <w:t xml:space="preserve">Red: </w:t>
+      </w:r>
+      <w:r>
+        <w:t>Archived/Abandoned</w:t>
+      </w:r>
+    </w:p>
+    <w:p>
+      <w:r>
+        <w:rPr>
+          <w:color w:val="FFC000"/>
+        </w:rPr>
+        <w:t xml:space="preserve">Orange: </w:t>
+      </w:r>
+      <w:r>
+        <w:t>Moved to next sprint</w:t>
+      </w:r>
+    </w:p>
+    <w:p>
       <w:pPr>
         <w:pStyle w:val="Title"/>
         <w:jc w:val="center"/>
       </w:pPr>
-      <w:r>
-        <w:lastRenderedPageBreak/>
-        <w:t>Sprint 1</w:t>
-      </w:r>
-    </w:p>
-    <w:p/>
-    <w:p/>
-    <w:p>
-      <w:pPr>
-        <w:pStyle w:val="ListParagraph"/>
-        <w:numPr>
-          <w:ilvl w:val="0"/>
-          <w:numId w:val="1"/>
-        </w:numPr>
-        <w:rPr>
-          <w:color w:val="00B050"/>
-          <w:sz w:val="32"/>
-          <w:szCs w:val="32"/>
-        </w:rPr>
-      </w:pPr>
-      <w:r>
-        <w:rPr>
-          <w:color w:val="00B050"/>
-          <w:sz w:val="32"/>
-          <w:szCs w:val="32"/>
-        </w:rPr>
-        <w:t>Project Pitch</w:t>
-      </w:r>
-    </w:p>
-    <w:p>
-      <w:pPr>
-        <w:pStyle w:val="ListParagraph"/>
-        <w:numPr>
-          <w:ilvl w:val="0"/>
-          <w:numId w:val="1"/>
-        </w:numPr>
-        <w:rPr>
-          <w:color w:val="00B050"/>
-          <w:sz w:val="32"/>
-          <w:szCs w:val="32"/>
-        </w:rPr>
-      </w:pPr>
-      <w:r>
-        <w:rPr>
-          <w:color w:val="00B050"/>
-          <w:sz w:val="32"/>
-          <w:szCs w:val="32"/>
-        </w:rPr>
-        <w:t>Research Domain Driven Design</w:t>
-      </w:r>
-    </w:p>
-    <w:p>
-      <w:pPr>
-        <w:pStyle w:val="ListParagraph"/>
-        <w:numPr>
-          <w:ilvl w:val="0"/>
-          <w:numId w:val="1"/>
-        </w:numPr>
-        <w:rPr>
-          <w:color w:val="00B050"/>
-          <w:sz w:val="32"/>
-          <w:szCs w:val="32"/>
-        </w:rPr>
-      </w:pPr>
-      <w:r>
-        <w:rPr>
-          <w:color w:val="00B050"/>
-          <w:sz w:val="32"/>
-          <w:szCs w:val="32"/>
-        </w:rPr>
-        <w:t>Research suitable technologies for enterprise application</w:t>
-      </w:r>
-    </w:p>
-    <w:p>
-      <w:pPr>
-        <w:pStyle w:val="ListParagraph"/>
-        <w:numPr>
-          <w:ilvl w:val="0"/>
-          <w:numId w:val="1"/>
-        </w:numPr>
-        <w:rPr>
-          <w:color w:val="00B050"/>
-          <w:sz w:val="32"/>
-          <w:szCs w:val="32"/>
-        </w:rPr>
-      </w:pPr>
-      <w:r>
-        <w:rPr>
-          <w:color w:val="00B050"/>
-          <w:sz w:val="32"/>
-          <w:szCs w:val="32"/>
-        </w:rPr>
-        <w:t>Setup projects</w:t>
-      </w:r>
-    </w:p>
-    <w:p>
-      <w:pPr>
-        <w:pStyle w:val="ListParagraph"/>
-        <w:numPr>
-          <w:ilvl w:val="0"/>
-          <w:numId w:val="1"/>
-        </w:numPr>
-        <w:rPr>
-          <w:color w:val="00B050"/>
-          <w:sz w:val="32"/>
-          <w:szCs w:val="32"/>
-        </w:rPr>
-      </w:pPr>
-      <w:r>
-        <w:rPr>
-          <w:color w:val="00B050"/>
-          <w:sz w:val="32"/>
-          <w:szCs w:val="32"/>
-        </w:rPr>
-        <w:t>Setup CI</w:t>
-      </w:r>
-    </w:p>
-    <w:p>
-      <w:pPr>
-        <w:pStyle w:val="ListParagraph"/>
-        <w:numPr>
-          <w:ilvl w:val="0"/>
-          <w:numId w:val="1"/>
-        </w:numPr>
-        <w:rPr>
-          <w:color w:val="00B050"/>
-          <w:sz w:val="32"/>
-          <w:szCs w:val="32"/>
-        </w:rPr>
-      </w:pPr>
-      <w:r>
-        <w:rPr>
-          <w:color w:val="00B050"/>
-          <w:sz w:val="32"/>
-          <w:szCs w:val="32"/>
-        </w:rPr>
-        <w:t>Architecture Document (C3 + Technologies)</w:t>
-      </w:r>
-    </w:p>
-    <w:p>
-      <w:pPr>
-        <w:pStyle w:val="ListParagraph"/>
-        <w:numPr>
-          <w:ilvl w:val="0"/>
-          <w:numId w:val="1"/>
-        </w:numPr>
-        <w:rPr>
-          <w:color w:val="00B050"/>
-          <w:sz w:val="32"/>
-          <w:szCs w:val="32"/>
-        </w:rPr>
-      </w:pPr>
-      <w:r>
-        <w:rPr>
-          <w:color w:val="00B050"/>
-          <w:sz w:val="32"/>
-          <w:szCs w:val="32"/>
-        </w:rPr>
-        <w:t>Figma Prototype</w:t>
-      </w:r>
-    </w:p>
-    <w:p>
-      <w:pPr>
-        <w:pStyle w:val="ListParagraph"/>
-        <w:numPr>
-          <w:ilvl w:val="0"/>
-          <w:numId w:val="1"/>
-        </w:numPr>
-        <w:rPr>
-          <w:color w:val="00B050"/>
-          <w:sz w:val="32"/>
-          <w:szCs w:val="32"/>
-        </w:rPr>
-      </w:pPr>
-      <w:r>
-        <w:rPr>
-          <w:color w:val="00B050"/>
-          <w:sz w:val="32"/>
-          <w:szCs w:val="32"/>
-        </w:rPr>
-        <w:t>Analysis Document</w:t>
-      </w:r>
-    </w:p>
-    <w:p>
-      <w:pPr>
-        <w:pStyle w:val="ListParagraph"/>
-        <w:numPr>
-          <w:ilvl w:val="0"/>
-          <w:numId w:val="1"/>
-        </w:numPr>
-        <w:rPr>
-          <w:color w:val="00B050"/>
-          <w:sz w:val="32"/>
-          <w:szCs w:val="32"/>
-        </w:rPr>
-      </w:pPr>
-      <w:r>
-        <w:rPr>
-          <w:color w:val="00B050"/>
-          <w:sz w:val="32"/>
-          <w:szCs w:val="32"/>
-        </w:rPr>
-        <w:t>Backlog setup</w:t>
-      </w:r>
-    </w:p>
-    <w:p>
-      <w:pPr>
-        <w:rPr>
-          <w:sz w:val="32"/>
-          <w:szCs w:val="32"/>
-        </w:rPr>
-      </w:pPr>
     </w:p>
     <w:p>
       <w:pPr>
         <w:pStyle w:val="Title"/>
         <w:jc w:val="center"/>
       </w:pPr>
+    </w:p>
+    <w:p>
+      <w:pPr>
+        <w:pStyle w:val="Title"/>
+        <w:jc w:val="center"/>
+      </w:pPr>
+    </w:p>
+    <w:p>
+      <w:pPr>
+        <w:pStyle w:val="Title"/>
+        <w:jc w:val="center"/>
+      </w:pPr>
+      <w:r>
+        <w:t>Sprint 1</w:t>
+      </w:r>
+    </w:p>
+    <w:p/>
+    <w:p/>
+    <w:p>
+      <w:pPr>
+        <w:pStyle w:val="ListParagraph"/>
+        <w:numPr>
+          <w:ilvl w:val="0"/>
+          <w:numId w:val="1"/>
+        </w:numPr>
+        <w:rPr>
+          <w:color w:val="00B050"/>
+          <w:sz w:val="32"/>
+          <w:szCs w:val="32"/>
+        </w:rPr>
+      </w:pPr>
+      <w:r>
+        <w:rPr>
+          <w:color w:val="00B050"/>
+          <w:sz w:val="32"/>
+          <w:szCs w:val="32"/>
+        </w:rPr>
+        <w:t>Project Pitch</w:t>
+      </w:r>
+    </w:p>
+    <w:p>
+      <w:pPr>
+        <w:pStyle w:val="ListParagraph"/>
+        <w:numPr>
+          <w:ilvl w:val="0"/>
+          <w:numId w:val="1"/>
+        </w:numPr>
+        <w:rPr>
+          <w:color w:val="00B050"/>
+          <w:sz w:val="32"/>
+          <w:szCs w:val="32"/>
+        </w:rPr>
+      </w:pPr>
+      <w:r>
+        <w:rPr>
+          <w:color w:val="00B050"/>
+          <w:sz w:val="32"/>
+          <w:szCs w:val="32"/>
+        </w:rPr>
+        <w:t>Research Domain Driven Design</w:t>
+      </w:r>
+    </w:p>
+    <w:p>
+      <w:pPr>
+        <w:pStyle w:val="ListParagraph"/>
+        <w:numPr>
+          <w:ilvl w:val="0"/>
+          <w:numId w:val="1"/>
+        </w:numPr>
+        <w:rPr>
+          <w:color w:val="00B050"/>
+          <w:sz w:val="32"/>
+          <w:szCs w:val="32"/>
+        </w:rPr>
+      </w:pPr>
+      <w:r>
+        <w:rPr>
+          <w:color w:val="00B050"/>
+          <w:sz w:val="32"/>
+          <w:szCs w:val="32"/>
+        </w:rPr>
+        <w:t>Research suitable technologies for enterprise application</w:t>
+      </w:r>
+    </w:p>
+    <w:p>
+      <w:pPr>
+        <w:pStyle w:val="ListParagraph"/>
+        <w:numPr>
+          <w:ilvl w:val="0"/>
+          <w:numId w:val="1"/>
+        </w:numPr>
+        <w:rPr>
+          <w:color w:val="00B050"/>
+          <w:sz w:val="32"/>
+          <w:szCs w:val="32"/>
+        </w:rPr>
+      </w:pPr>
+      <w:r>
+        <w:rPr>
+          <w:color w:val="00B050"/>
+          <w:sz w:val="32"/>
+          <w:szCs w:val="32"/>
+        </w:rPr>
+        <w:t>Setup projects</w:t>
+      </w:r>
+    </w:p>
+    <w:p>
+      <w:pPr>
+        <w:pStyle w:val="ListParagraph"/>
+        <w:numPr>
+          <w:ilvl w:val="0"/>
+          <w:numId w:val="1"/>
+        </w:numPr>
+        <w:rPr>
+          <w:color w:val="00B050"/>
+          <w:sz w:val="32"/>
+          <w:szCs w:val="32"/>
+        </w:rPr>
+      </w:pPr>
+      <w:r>
+        <w:rPr>
+          <w:color w:val="00B050"/>
+          <w:sz w:val="32"/>
+          <w:szCs w:val="32"/>
+        </w:rPr>
+        <w:t>Setup CI</w:t>
+      </w:r>
+    </w:p>
+    <w:p>
+      <w:pPr>
+        <w:pStyle w:val="ListParagraph"/>
+        <w:numPr>
+          <w:ilvl w:val="0"/>
+          <w:numId w:val="1"/>
+        </w:numPr>
+        <w:rPr>
+          <w:color w:val="00B050"/>
+          <w:sz w:val="32"/>
+          <w:szCs w:val="32"/>
+        </w:rPr>
+      </w:pPr>
+      <w:r>
+        <w:rPr>
+          <w:color w:val="00B050"/>
+          <w:sz w:val="32"/>
+          <w:szCs w:val="32"/>
+        </w:rPr>
+        <w:t>Architecture Document (C3 + Technologies)</w:t>
+      </w:r>
+    </w:p>
+    <w:p>
+      <w:pPr>
+        <w:pStyle w:val="ListParagraph"/>
+        <w:numPr>
+          <w:ilvl w:val="0"/>
+          <w:numId w:val="1"/>
+        </w:numPr>
+        <w:rPr>
+          <w:color w:val="00B050"/>
+          <w:sz w:val="32"/>
+          <w:szCs w:val="32"/>
+        </w:rPr>
+      </w:pPr>
+      <w:r>
+        <w:rPr>
+          <w:color w:val="00B050"/>
+          <w:sz w:val="32"/>
+          <w:szCs w:val="32"/>
+        </w:rPr>
+        <w:t>Figma Prototype</w:t>
+      </w:r>
+    </w:p>
+    <w:p>
+      <w:pPr>
+        <w:pStyle w:val="ListParagraph"/>
+        <w:numPr>
+          <w:ilvl w:val="0"/>
+          <w:numId w:val="1"/>
+        </w:numPr>
+        <w:rPr>
+          <w:color w:val="00B050"/>
+          <w:sz w:val="32"/>
+          <w:szCs w:val="32"/>
+        </w:rPr>
+      </w:pPr>
+      <w:r>
+        <w:rPr>
+          <w:color w:val="00B050"/>
+          <w:sz w:val="32"/>
+          <w:szCs w:val="32"/>
+        </w:rPr>
+        <w:t>Analysis Document</w:t>
+      </w:r>
+    </w:p>
+    <w:p>
+      <w:pPr>
+        <w:pStyle w:val="ListParagraph"/>
+        <w:numPr>
+          <w:ilvl w:val="0"/>
+          <w:numId w:val="1"/>
+        </w:numPr>
+        <w:rPr>
+          <w:color w:val="00B050"/>
+          <w:sz w:val="32"/>
+          <w:szCs w:val="32"/>
+        </w:rPr>
+      </w:pPr>
+      <w:r>
+        <w:rPr>
+          <w:color w:val="00B050"/>
+          <w:sz w:val="32"/>
+          <w:szCs w:val="32"/>
+        </w:rPr>
+        <w:t>Backlog setup</w:t>
+      </w:r>
+    </w:p>
+    <w:p>
+      <w:pPr>
+        <w:rPr>
+          <w:sz w:val="32"/>
+          <w:szCs w:val="32"/>
+        </w:rPr>
+      </w:pPr>
+    </w:p>
+    <w:p>
+      <w:pPr>
+        <w:pStyle w:val="Title"/>
+        <w:jc w:val="center"/>
+      </w:pPr>
       <w:r>
         <w:t>Sprint 2</w:t>
       </w:r>
@@ -282,16 +333,18 @@
           <w:numId w:val="2"/>
         </w:numPr>
         <w:rPr>
-          <w:sz w:val="32"/>
-          <w:szCs w:val="32"/>
-        </w:rPr>
-      </w:pPr>
-      <w:r>
-        <w:rPr>
-          <w:sz w:val="32"/>
-          <w:szCs w:val="32"/>
-        </w:rPr>
-        <w:t>Sprint Retrospective</w:t>
+          <w:color w:val="00B050"/>
+          <w:sz w:val="32"/>
+          <w:szCs w:val="32"/>
+        </w:rPr>
+      </w:pPr>
+      <w:r>
+        <w:rPr>
+          <w:color w:val="00B050"/>
+          <w:sz w:val="32"/>
+          <w:szCs w:val="32"/>
+        </w:rPr>
+        <w:t>Research Cloud Storage</w:t>
       </w:r>
     </w:p>
     <w:p>
@@ -302,16 +355,18 @@
           <w:numId w:val="2"/>
         </w:numPr>
         <w:rPr>
-          <w:sz w:val="32"/>
-          <w:szCs w:val="32"/>
-        </w:rPr>
-      </w:pPr>
-      <w:r>
-        <w:rPr>
-          <w:sz w:val="32"/>
-          <w:szCs w:val="32"/>
-        </w:rPr>
-        <w:t>Research Cloud Storage</w:t>
+          <w:color w:val="00B050"/>
+          <w:sz w:val="32"/>
+          <w:szCs w:val="32"/>
+        </w:rPr>
+      </w:pPr>
+      <w:r>
+        <w:rPr>
+          <w:color w:val="00B050"/>
+          <w:sz w:val="32"/>
+          <w:szCs w:val="32"/>
+        </w:rPr>
+        <w:t>Research DB deployment (Docker + Kubernetes)</w:t>
       </w:r>
     </w:p>
     <w:p>
@@ -328,10 +383,19 @@
       </w:pPr>
       <w:r>
         <w:rPr>
-          <w:sz w:val="32"/>
-          <w:szCs w:val="32"/>
-        </w:rPr>
-        <w:t>Research DB deployment (Docker + Kubernetes)</w:t>
+          <w:color w:val="FFC000"/>
+          <w:sz w:val="32"/>
+          <w:szCs w:val="32"/>
+        </w:rPr>
+        <w:t>Testing strategy</w:t>
+      </w:r>
+      <w:r>
+        <w:rPr>
+          <w:color w:val="FFC000"/>
+          <w:sz w:val="32"/>
+          <w:szCs w:val="32"/>
+        </w:rPr>
+        <w:t xml:space="preserve"> document</w:t>
       </w:r>
     </w:p>
     <w:p>
@@ -348,10 +412,11 @@
       </w:pPr>
       <w:r>
         <w:rPr>
-          <w:sz w:val="32"/>
-          <w:szCs w:val="32"/>
-        </w:rPr>
-        <w:t>Testing strategy</w:t>
+          <w:color w:val="00B050"/>
+          <w:sz w:val="32"/>
+          <w:szCs w:val="32"/>
+        </w:rPr>
+        <w:t>Update Architecture Document (C1 + C2 + Motivation)</w:t>
       </w:r>
     </w:p>
     <w:p>
@@ -362,16 +427,26 @@
           <w:numId w:val="2"/>
         </w:numPr>
         <w:rPr>
-          <w:sz w:val="32"/>
-          <w:szCs w:val="32"/>
-        </w:rPr>
-      </w:pPr>
-      <w:r>
-        <w:rPr>
-          <w:sz w:val="32"/>
-          <w:szCs w:val="32"/>
-        </w:rPr>
-        <w:t>Start Research Plan</w:t>
+          <w:color w:val="00B050"/>
+          <w:sz w:val="32"/>
+          <w:szCs w:val="32"/>
+        </w:rPr>
+      </w:pPr>
+      <w:r>
+        <w:rPr>
+          <w:color w:val="00B050"/>
+          <w:sz w:val="32"/>
+          <w:szCs w:val="32"/>
+        </w:rPr>
+        <w:t xml:space="preserve">Implement services with API Gateway and local </w:t>
+      </w:r>
+      <w:r>
+        <w:rPr>
+          <w:color w:val="00B050"/>
+          <w:sz w:val="32"/>
+          <w:szCs w:val="32"/>
+        </w:rPr>
+        <w:t>DB</w:t>
       </w:r>
     </w:p>
     <w:p>
@@ -388,10 +463,12 @@
       </w:pPr>
       <w:r>
         <w:rPr>
-          <w:sz w:val="32"/>
-          <w:szCs w:val="32"/>
-        </w:rPr>
-        <w:t>Update Architecture Document (C1 + C2 + Motivation)</w:t>
+          <w:color w:val="FFC000"/>
+          <w:sz w:val="32"/>
+          <w:szCs w:val="32"/>
+        </w:rPr>
+        <w:lastRenderedPageBreak/>
+        <w:t>Create static frontend pages (login, home, register)</w:t>
       </w:r>
     </w:p>
     <w:p>
@@ -402,26 +479,19 @@
           <w:numId w:val="2"/>
         </w:numPr>
         <w:rPr>
-          <w:sz w:val="32"/>
-          <w:szCs w:val="32"/>
-        </w:rPr>
-      </w:pPr>
-      <w:r>
-        <w:rPr>
-          <w:sz w:val="32"/>
-          <w:szCs w:val="32"/>
-        </w:rPr>
-        <w:t xml:space="preserve">Implement services with API Gateway and local </w:t>
-      </w:r>
-      <w:proofErr w:type="gramStart"/>
-      <w:r>
-        <w:rPr>
-          <w:sz w:val="32"/>
-          <w:szCs w:val="32"/>
-        </w:rPr>
-        <w:t>DB</w:t>
-      </w:r>
-      <w:proofErr w:type="gramEnd"/>
+          <w:color w:val="00B050"/>
+          <w:sz w:val="32"/>
+          <w:szCs w:val="32"/>
+        </w:rPr>
+      </w:pPr>
+      <w:r>
+        <w:rPr>
+          <w:color w:val="00B050"/>
+          <w:sz w:val="32"/>
+          <w:szCs w:val="32"/>
+        </w:rPr>
+        <w:t>DevOps Document</w:t>
+      </w:r>
     </w:p>
     <w:p>
       <w:pPr>
@@ -431,16 +501,26 @@
           <w:numId w:val="2"/>
         </w:numPr>
         <w:rPr>
-          <w:sz w:val="32"/>
-          <w:szCs w:val="32"/>
-        </w:rPr>
-      </w:pPr>
-      <w:r>
-        <w:rPr>
-          <w:sz w:val="32"/>
-          <w:szCs w:val="32"/>
-        </w:rPr>
-        <w:t>Create static frontend pages (login, home, register)</w:t>
+          <w:color w:val="00B050"/>
+          <w:sz w:val="32"/>
+          <w:szCs w:val="32"/>
+        </w:rPr>
+      </w:pPr>
+      <w:r>
+        <w:rPr>
+          <w:color w:val="00B050"/>
+          <w:sz w:val="32"/>
+          <w:szCs w:val="32"/>
+        </w:rPr>
+        <w:t xml:space="preserve">Deploy DB to GCP using VM </w:t>
+      </w:r>
+      <w:r>
+        <w:rPr>
+          <w:color w:val="00B050"/>
+          <w:sz w:val="32"/>
+          <w:szCs w:val="32"/>
+        </w:rPr>
+        <w:t>instance</w:t>
       </w:r>
     </w:p>
     <w:p>
@@ -451,16 +531,205 @@
           <w:numId w:val="2"/>
         </w:numPr>
         <w:rPr>
-          <w:sz w:val="32"/>
-          <w:szCs w:val="32"/>
-        </w:rPr>
-      </w:pPr>
-      <w:r>
-        <w:rPr>
-          <w:sz w:val="32"/>
-          <w:szCs w:val="32"/>
-        </w:rPr>
-        <w:t>DevOps Document</w:t>
+          <w:color w:val="00B050"/>
+          <w:sz w:val="32"/>
+          <w:szCs w:val="32"/>
+        </w:rPr>
+      </w:pPr>
+      <w:r>
+        <w:rPr>
+          <w:color w:val="00B050"/>
+          <w:sz w:val="32"/>
+          <w:szCs w:val="32"/>
+        </w:rPr>
+        <w:t xml:space="preserve">Deploy application on Google Kubernetes Engine and test </w:t>
+      </w:r>
+      <w:r>
+        <w:rPr>
+          <w:color w:val="00B050"/>
+          <w:sz w:val="32"/>
+          <w:szCs w:val="32"/>
+        </w:rPr>
+        <w:t>endpoints</w:t>
+      </w:r>
+    </w:p>
+    <w:p>
+      <w:pPr>
+        <w:rPr>
+          <w:color w:val="00B050"/>
+          <w:sz w:val="32"/>
+          <w:szCs w:val="32"/>
+        </w:rPr>
+      </w:pPr>
+    </w:p>
+    <w:p>
+      <w:pPr>
+        <w:pStyle w:val="Title"/>
+        <w:jc w:val="center"/>
+      </w:pPr>
+      <w:r>
+        <w:t>Sprint 3</w:t>
+      </w:r>
+    </w:p>
+    <w:p/>
+    <w:p>
+      <w:pPr>
+        <w:pStyle w:val="ListParagraph"/>
+        <w:numPr>
+          <w:ilvl w:val="0"/>
+          <w:numId w:val="3"/>
+        </w:numPr>
+        <w:rPr>
+          <w:sz w:val="32"/>
+          <w:szCs w:val="32"/>
+        </w:rPr>
+      </w:pPr>
+      <w:r>
+        <w:rPr>
+          <w:sz w:val="32"/>
+          <w:szCs w:val="32"/>
+        </w:rPr>
+        <w:t>Research and implement cloud storage</w:t>
+      </w:r>
+    </w:p>
+    <w:p>
+      <w:pPr>
+        <w:pStyle w:val="ListParagraph"/>
+        <w:numPr>
+          <w:ilvl w:val="0"/>
+          <w:numId w:val="3"/>
+        </w:numPr>
+        <w:rPr>
+          <w:sz w:val="32"/>
+          <w:szCs w:val="32"/>
+        </w:rPr>
+      </w:pPr>
+      <w:r>
+        <w:rPr>
+          <w:sz w:val="32"/>
+          <w:szCs w:val="32"/>
+        </w:rPr>
+        <w:t>Start research document following research plan</w:t>
+      </w:r>
+    </w:p>
+    <w:p>
+      <w:pPr>
+        <w:pStyle w:val="ListParagraph"/>
+        <w:numPr>
+          <w:ilvl w:val="0"/>
+          <w:numId w:val="3"/>
+        </w:numPr>
+        <w:rPr>
+          <w:sz w:val="32"/>
+          <w:szCs w:val="32"/>
+        </w:rPr>
+      </w:pPr>
+      <w:r>
+        <w:rPr>
+          <w:sz w:val="32"/>
+          <w:szCs w:val="32"/>
+        </w:rPr>
+        <w:t>Testing strategy document</w:t>
+      </w:r>
+    </w:p>
+    <w:p>
+      <w:pPr>
+        <w:pStyle w:val="ListParagraph"/>
+        <w:numPr>
+          <w:ilvl w:val="0"/>
+          <w:numId w:val="3"/>
+        </w:numPr>
+        <w:rPr>
+          <w:sz w:val="32"/>
+          <w:szCs w:val="32"/>
+        </w:rPr>
+      </w:pPr>
+      <w:r>
+        <w:rPr>
+          <w:sz w:val="32"/>
+          <w:szCs w:val="32"/>
+        </w:rPr>
+        <w:t>Test backend system</w:t>
+      </w:r>
+    </w:p>
+    <w:p>
+      <w:pPr>
+        <w:pStyle w:val="ListParagraph"/>
+        <w:numPr>
+          <w:ilvl w:val="0"/>
+          <w:numId w:val="3"/>
+        </w:numPr>
+        <w:rPr>
+          <w:sz w:val="32"/>
+          <w:szCs w:val="32"/>
+        </w:rPr>
+      </w:pPr>
+      <w:r>
+        <w:rPr>
+          <w:sz w:val="32"/>
+          <w:szCs w:val="32"/>
+        </w:rPr>
+        <w:t>Implement security with KeyCloak</w:t>
+      </w:r>
+    </w:p>
+    <w:p>
+      <w:pPr>
+        <w:pStyle w:val="ListParagraph"/>
+        <w:numPr>
+          <w:ilvl w:val="0"/>
+          <w:numId w:val="3"/>
+        </w:numPr>
+        <w:rPr>
+          <w:sz w:val="32"/>
+          <w:szCs w:val="32"/>
+        </w:rPr>
+      </w:pPr>
+      <w:r>
+        <w:rPr>
+          <w:sz w:val="32"/>
+          <w:szCs w:val="32"/>
+        </w:rPr>
+        <w:t>Frontend functionality</w:t>
+      </w:r>
+    </w:p>
+    <w:p>
+      <w:pPr>
+        <w:pStyle w:val="ListParagraph"/>
+        <w:numPr>
+          <w:ilvl w:val="0"/>
+          <w:numId w:val="3"/>
+        </w:numPr>
+        <w:rPr>
+          <w:sz w:val="32"/>
+          <w:szCs w:val="32"/>
+        </w:rPr>
+      </w:pPr>
+      <w:r>
+        <w:rPr>
+          <w:sz w:val="32"/>
+          <w:szCs w:val="32"/>
+        </w:rPr>
+        <w:t>UI Design work</w:t>
+      </w:r>
+    </w:p>
+    <w:p>
+      <w:pPr>
+        <w:pStyle w:val="ListParagraph"/>
+        <w:numPr>
+          <w:ilvl w:val="0"/>
+          <w:numId w:val="3"/>
+        </w:numPr>
+        <w:rPr>
+          <w:sz w:val="32"/>
+          <w:szCs w:val="32"/>
+        </w:rPr>
+      </w:pPr>
+      <w:r>
+        <w:rPr>
+          <w:sz w:val="32"/>
+          <w:szCs w:val="32"/>
+        </w:rPr>
+        <w:t>Integrate testing into CI pipeline</w:t>
       </w:r>
     </w:p>
     <w:sectPr>
@@ -568,8 +837,8 @@
   <w:abstractNum w:abstractNumId="1" w15:restartNumberingAfterBreak="0">
     <w:nsid w:val="27B32D49"/>
     <w:multiLevelType w:val="hybridMultilevel"/>
-    <w:tmpl w:val="27B48BBA"/>
-    <w:lvl w:ilvl="0" w:tplc="0409000F">
+    <w:tmpl w:val="F0C45150"/>
+    <w:lvl w:ilvl="0" w:tplc="D89C5DE2">
       <w:start w:val="1"/>
       <w:numFmt w:val="decimal"/>
       <w:lvlText w:val="%1."/>
@@ -579,7 +848,94 @@
       </w:pPr>
       <w:rPr>
         <w:rFonts w:hint="default"/>
+        <w:color w:val="auto"/>
       </w:rPr>
+    </w:lvl>
+    <w:lvl w:ilvl="1" w:tplc="04090019" w:tentative="1">
+      <w:start w:val="1"/>
+      <w:numFmt w:val="lowerLetter"/>
+      <w:lvlText w:val="%2."/>
+      <w:lvlJc w:val="left"/>
+      <w:pPr>
+        <w:ind w:left="1440" w:hanging="360"/>
+      </w:pPr>
+    </w:lvl>
+    <w:lvl w:ilvl="2" w:tplc="0409001B" w:tentative="1">
+      <w:start w:val="1"/>
+      <w:numFmt w:val="lowerRoman"/>
+      <w:lvlText w:val="%3."/>
+      <w:lvlJc w:val="right"/>
+      <w:pPr>
+        <w:ind w:left="2160" w:hanging="180"/>
+      </w:pPr>
+    </w:lvl>
+    <w:lvl w:ilvl="3" w:tplc="0409000F" w:tentative="1">
+      <w:start w:val="1"/>
+      <w:numFmt w:val="decimal"/>
+      <w:lvlText w:val="%4."/>
+      <w:lvlJc w:val="left"/>
+      <w:pPr>
+        <w:ind w:left="2880" w:hanging="360"/>
+      </w:pPr>
+    </w:lvl>
+    <w:lvl w:ilvl="4" w:tplc="04090019" w:tentative="1">
+      <w:start w:val="1"/>
+      <w:numFmt w:val="lowerLetter"/>
+      <w:lvlText w:val="%5."/>
+      <w:lvlJc w:val="left"/>
+      <w:pPr>
+        <w:ind w:left="3600" w:hanging="360"/>
+      </w:pPr>
+    </w:lvl>
+    <w:lvl w:ilvl="5" w:tplc="0409001B" w:tentative="1">
+      <w:start w:val="1"/>
+      <w:numFmt w:val="lowerRoman"/>
+      <w:lvlText w:val="%6."/>
+      <w:lvlJc w:val="right"/>
+      <w:pPr>
+        <w:ind w:left="4320" w:hanging="180"/>
+      </w:pPr>
+    </w:lvl>
+    <w:lvl w:ilvl="6" w:tplc="0409000F" w:tentative="1">
+      <w:start w:val="1"/>
+      <w:numFmt w:val="decimal"/>
+      <w:lvlText w:val="%7."/>
+      <w:lvlJc w:val="left"/>
+      <w:pPr>
+        <w:ind w:left="5040" w:hanging="360"/>
+      </w:pPr>
+    </w:lvl>
+    <w:lvl w:ilvl="7" w:tplc="04090019" w:tentative="1">
+      <w:start w:val="1"/>
+      <w:numFmt w:val="lowerLetter"/>
+      <w:lvlText w:val="%8."/>
+      <w:lvlJc w:val="left"/>
+      <w:pPr>
+        <w:ind w:left="5760" w:hanging="360"/>
+      </w:pPr>
+    </w:lvl>
+    <w:lvl w:ilvl="8" w:tplc="0409001B" w:tentative="1">
+      <w:start w:val="1"/>
+      <w:numFmt w:val="lowerRoman"/>
+      <w:lvlText w:val="%9."/>
+      <w:lvlJc w:val="right"/>
+      <w:pPr>
+        <w:ind w:left="6480" w:hanging="180"/>
+      </w:pPr>
+    </w:lvl>
+  </w:abstractNum>
+  <w:abstractNum w:abstractNumId="2" w15:restartNumberingAfterBreak="0">
+    <w:nsid w:val="2B730B0C"/>
+    <w:multiLevelType w:val="hybridMultilevel"/>
+    <w:tmpl w:val="E684DCD8"/>
+    <w:lvl w:ilvl="0" w:tplc="0409000F">
+      <w:start w:val="1"/>
+      <w:numFmt w:val="decimal"/>
+      <w:lvlText w:val="%1."/>
+      <w:lvlJc w:val="left"/>
+      <w:pPr>
+        <w:ind w:left="720" w:hanging="360"/>
+      </w:pPr>
     </w:lvl>
     <w:lvl w:ilvl="1" w:tplc="04090019" w:tentative="1">
       <w:start w:val="1"/>
@@ -659,6 +1015,9 @@
   </w:num>
   <w:num w:numId="2" w16cid:durableId="230582032">
     <w:abstractNumId w:val="1"/>
+  </w:num>
+  <w:num w:numId="3" w16cid:durableId="902835056">
+    <w:abstractNumId w:val="2"/>
   </w:num>
 </w:numbering>
 </file>
